--- a/details.docx
+++ b/details.docx
@@ -19,6 +19,16 @@
       <w:proofErr w:type="spellStart"/>
       <w:r>
         <w:t>otieno</w:t>
+      </w:r>
+      <w:proofErr w:type="spellEnd"/>
+    </w:p>
+    <w:p>
+      <w:r>
+        <w:t xml:space="preserve">Daisy </w:t>
+      </w:r>
+      <w:proofErr w:type="spellStart"/>
+      <w:r>
+        <w:t>wamae</w:t>
       </w:r>
       <w:proofErr w:type="spellEnd"/>
     </w:p>

--- a/details.docx
+++ b/details.docx
@@ -3,38 +3,99 @@
 <w:document xmlns:wpc="http://schemas.microsoft.com/office/word/2010/wordprocessingCanvas" xmlns:mc="http://schemas.openxmlformats.org/markup-compatibility/2006" xmlns:o="urn:schemas-microsoft-com:office:office" xmlns:r="http://schemas.openxmlformats.org/officeDocument/2006/relationships" xmlns:m="http://schemas.openxmlformats.org/officeDocument/2006/math" xmlns:v="urn:schemas-microsoft-com:vml" xmlns:wp14="http://schemas.microsoft.com/office/word/2010/wordprocessingDrawing" xmlns:wp="http://schemas.openxmlformats.org/drawingml/2006/wordprocessingDrawing" xmlns:w10="urn:schemas-microsoft-com:office:word" xmlns:w="http://schemas.openxmlformats.org/wordprocessingml/2006/main" xmlns:w14="http://schemas.microsoft.com/office/word/2010/wordml" xmlns:w15="http://schemas.microsoft.com/office/word/2012/wordml" xmlns:wpg="http://schemas.microsoft.com/office/word/2010/wordprocessingGroup" xmlns:wpi="http://schemas.microsoft.com/office/word/2010/wordprocessingInk" xmlns:wne="http://schemas.microsoft.com/office/word/2006/wordml" xmlns:wps="http://schemas.microsoft.com/office/word/2010/wordprocessingShape" mc:Ignorable="w14 w15 wp14">
   <w:body>
     <w:p>
+      <w:pPr>
+        <w:jc w:val="center"/>
+        <w:rPr>
+          <w:b/>
+          <w:sz w:val="48"/>
+        </w:rPr>
+      </w:pPr>
       <w:r>
-        <w:t xml:space="preserve">Benson </w:t>
+        <w:rPr>
+          <w:b/>
+          <w:noProof/>
+          <w:sz w:val="48"/>
+        </w:rPr>
+        <mc:AlternateContent>
+          <mc:Choice Requires="wps">
+            <w:drawing>
+              <wp:anchor distT="0" distB="0" distL="114300" distR="114300" simplePos="0" relativeHeight="251659264" behindDoc="0" locked="0" layoutInCell="1" allowOverlap="1">
+                <wp:simplePos x="0" y="0"/>
+                <wp:positionH relativeFrom="column">
+                  <wp:posOffset>-660400</wp:posOffset>
+                </wp:positionH>
+                <wp:positionV relativeFrom="paragraph">
+                  <wp:posOffset>476250</wp:posOffset>
+                </wp:positionV>
+                <wp:extent cx="7258050" cy="6350"/>
+                <wp:effectExtent l="0" t="19050" r="19050" b="31750"/>
+                <wp:wrapNone/>
+                <wp:docPr id="2" name="Straight Connector 2"/>
+                <wp:cNvGraphicFramePr/>
+                <a:graphic xmlns:a="http://schemas.openxmlformats.org/drawingml/2006/main">
+                  <a:graphicData uri="http://schemas.microsoft.com/office/word/2010/wordprocessingShape">
+                    <wps:wsp>
+                      <wps:cNvCnPr/>
+                      <wps:spPr>
+                        <a:xfrm>
+                          <a:off x="0" y="0"/>
+                          <a:ext cx="7258050" cy="6350"/>
+                        </a:xfrm>
+                        <a:prstGeom prst="line">
+                          <a:avLst/>
+                        </a:prstGeom>
+                        <a:ln w="34925">
+                          <a:solidFill>
+                            <a:schemeClr val="tx1"/>
+                          </a:solidFill>
+                        </a:ln>
+                      </wps:spPr>
+                      <wps:style>
+                        <a:lnRef idx="1">
+                          <a:schemeClr val="accent1"/>
+                        </a:lnRef>
+                        <a:fillRef idx="0">
+                          <a:schemeClr val="accent1"/>
+                        </a:fillRef>
+                        <a:effectRef idx="0">
+                          <a:schemeClr val="accent1"/>
+                        </a:effectRef>
+                        <a:fontRef idx="minor">
+                          <a:schemeClr val="tx1"/>
+                        </a:fontRef>
+                      </wps:style>
+                      <wps:bodyPr/>
+                    </wps:wsp>
+                  </a:graphicData>
+                </a:graphic>
+              </wp:anchor>
+            </w:drawing>
+          </mc:Choice>
+          <mc:Fallback>
+            <w:pict>
+              <v:line w14:anchorId="474447B4" id="Straight Connector 2" o:spid="_x0000_s1026" style="position:absolute;z-index:251659264;visibility:visible;mso-wrap-style:square;mso-wrap-distance-left:9pt;mso-wrap-distance-top:0;mso-wrap-distance-right:9pt;mso-wrap-distance-bottom:0;mso-position-horizontal:absolute;mso-position-horizontal-relative:text;mso-position-vertical:absolute;mso-position-vertical-relative:text" from="-52pt,37.5pt" to="519.5pt,38pt" o:gfxdata="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" strokecolor="black [3213]" strokeweight="2.75pt">
+                <v:stroke joinstyle="miter"/>
+              </v:line>
+            </w:pict>
+          </mc:Fallback>
+        </mc:AlternateContent>
       </w:r>
-      <w:proofErr w:type="spellStart"/>
       <w:r>
-        <w:t>njoroge</w:t>
+        <w:rPr>
+          <w:b/>
+          <w:sz w:val="48"/>
+        </w:rPr>
+        <w:t>TEKIN COMPAN</w:t>
       </w:r>
-      <w:proofErr w:type="spellEnd"/>
-    </w:p>
-    <w:p>
-      <w:r>
-        <w:t xml:space="preserve">Evans </w:t>
-      </w:r>
-      <w:proofErr w:type="spellStart"/>
-      <w:r>
-        <w:t>otieno</w:t>
-      </w:r>
-      <w:proofErr w:type="spellEnd"/>
-    </w:p>
-    <w:p>
-      <w:r>
-        <w:t xml:space="preserve">Daisy </w:t>
-      </w:r>
-      <w:proofErr w:type="spellStart"/>
-      <w:r>
-        <w:t>wamae</w:t>
-      </w:r>
-      <w:proofErr w:type="spellEnd"/>
-    </w:p>
-    <w:p>
       <w:bookmarkStart w:id="0" w:name="_GoBack"/>
       <w:bookmarkEnd w:id="0"/>
+      <w:r>
+        <w:rPr>
+          <w:b/>
+          <w:sz w:val="48"/>
+        </w:rPr>
+        <w:t>Y</w:t>
+      </w:r>
     </w:p>
     <w:sectPr>
       <w:pgSz w:w="12240" w:h="15840"/>

--- a/details.docx
+++ b/details.docx
@@ -85,17 +85,37 @@
           <w:b/>
           <w:sz w:val="48"/>
         </w:rPr>
-        <w:t>TEKIN COMPAN</w:t>
+        <w:t>TEKIN COMPANY</w:t>
+      </w:r>
+    </w:p>
+    <w:p>
+      <w:pPr>
+        <w:rPr>
+          <w:rFonts w:ascii="Times New Roman" w:hAnsi="Times New Roman" w:cs="Times New Roman"/>
+          <w:b/>
+          <w:sz w:val="24"/>
+          <w:szCs w:val="24"/>
+        </w:rPr>
+      </w:pPr>
+    </w:p>
+    <w:p>
+      <w:pPr>
+        <w:rPr>
+          <w:rFonts w:ascii="Times New Roman" w:hAnsi="Times New Roman" w:cs="Times New Roman"/>
+          <w:sz w:val="24"/>
+          <w:szCs w:val="24"/>
+        </w:rPr>
+      </w:pPr>
+      <w:r>
+        <w:rPr>
+          <w:rFonts w:ascii="Times New Roman" w:hAnsi="Times New Roman" w:cs="Times New Roman"/>
+          <w:sz w:val="24"/>
+          <w:szCs w:val="24"/>
+        </w:rPr>
+        <w:t>Champ kid</w:t>
       </w:r>
       <w:bookmarkStart w:id="0" w:name="_GoBack"/>
       <w:bookmarkEnd w:id="0"/>
-      <w:r>
-        <w:rPr>
-          <w:b/>
-          <w:sz w:val="48"/>
-        </w:rPr>
-        <w:t>Y</w:t>
-      </w:r>
     </w:p>
     <w:sectPr>
       <w:pgSz w:w="12240" w:h="15840"/>

--- a/details.docx
+++ b/details.docx
@@ -113,6 +113,32 @@
           <w:szCs w:val="24"/>
         </w:rPr>
         <w:t>Champ kid</w:t>
+      </w:r>
+    </w:p>
+    <w:p>
+      <w:pPr>
+        <w:rPr>
+          <w:rFonts w:ascii="Times New Roman" w:hAnsi="Times New Roman" w:cs="Times New Roman"/>
+          <w:sz w:val="24"/>
+          <w:szCs w:val="24"/>
+        </w:rPr>
+      </w:pPr>
+    </w:p>
+    <w:p>
+      <w:pPr>
+        <w:rPr>
+          <w:rFonts w:ascii="Times New Roman" w:hAnsi="Times New Roman" w:cs="Times New Roman"/>
+          <w:sz w:val="24"/>
+          <w:szCs w:val="24"/>
+        </w:rPr>
+      </w:pPr>
+      <w:r>
+        <w:rPr>
+          <w:rFonts w:ascii="Times New Roman" w:hAnsi="Times New Roman" w:cs="Times New Roman"/>
+          <w:sz w:val="24"/>
+          <w:szCs w:val="24"/>
+        </w:rPr>
+        <w:t>Push and pull</w:t>
       </w:r>
       <w:bookmarkStart w:id="0" w:name="_GoBack"/>
       <w:bookmarkEnd w:id="0"/>

--- a/details.docx
+++ b/details.docx
@@ -85,60 +85,7 @@
           <w:b/>
           <w:sz w:val="48"/>
         </w:rPr>
-        <w:t>TEKIN COMPANY</w:t>
-      </w:r>
-    </w:p>
-    <w:p>
-      <w:pPr>
-        <w:rPr>
-          <w:rFonts w:ascii="Times New Roman" w:hAnsi="Times New Roman" w:cs="Times New Roman"/>
-          <w:b/>
-          <w:sz w:val="24"/>
-          <w:szCs w:val="24"/>
-        </w:rPr>
-      </w:pPr>
-    </w:p>
-    <w:p>
-      <w:pPr>
-        <w:rPr>
-          <w:rFonts w:ascii="Times New Roman" w:hAnsi="Times New Roman" w:cs="Times New Roman"/>
-          <w:sz w:val="24"/>
-          <w:szCs w:val="24"/>
-        </w:rPr>
-      </w:pPr>
-      <w:r>
-        <w:rPr>
-          <w:rFonts w:ascii="Times New Roman" w:hAnsi="Times New Roman" w:cs="Times New Roman"/>
-          <w:sz w:val="24"/>
-          <w:szCs w:val="24"/>
-        </w:rPr>
-        <w:t>Champ kid</w:t>
-      </w:r>
-    </w:p>
-    <w:p>
-      <w:pPr>
-        <w:rPr>
-          <w:rFonts w:ascii="Times New Roman" w:hAnsi="Times New Roman" w:cs="Times New Roman"/>
-          <w:sz w:val="24"/>
-          <w:szCs w:val="24"/>
-        </w:rPr>
-      </w:pPr>
-    </w:p>
-    <w:p>
-      <w:pPr>
-        <w:rPr>
-          <w:rFonts w:ascii="Times New Roman" w:hAnsi="Times New Roman" w:cs="Times New Roman"/>
-          <w:sz w:val="24"/>
-          <w:szCs w:val="24"/>
-        </w:rPr>
-      </w:pPr>
-      <w:r>
-        <w:rPr>
-          <w:rFonts w:ascii="Times New Roman" w:hAnsi="Times New Roman" w:cs="Times New Roman"/>
-          <w:sz w:val="24"/>
-          <w:szCs w:val="24"/>
-        </w:rPr>
-        <w:t>Push and pull</w:t>
+        <w:t>TEKIN COMP</w:t>
       </w:r>
       <w:bookmarkStart w:id="0" w:name="_GoBack"/>
       <w:bookmarkEnd w:id="0"/>
